--- a/8-PT-MU-01-ManualDeUsuarioEstudiante.docx
+++ b/8-PT-MU-01-ManualDeUsuarioEstudiante.docx
@@ -6684,7 +6684,7 @@
           <w:color w:val="111111"/>
           <w:rtl w:val="0"/>
         </w:rPr>
-        <w:t xml:space="preserve">El usuario a ingresar al aplicativo web con el rol estudiante serán los estudiantes de la institución educativa y los acudientes de los estudiantes.</w:t>
+        <w:t xml:space="preserve">El usuario que ingresa al aplicativo web con el rol “estudiante” serán los estudiantes de la institución educativa y los acudientes de los estudiantes.</w:t>
       </w:r>
       <w:r>
         <w:rPr>
@@ -6776,7 +6776,7 @@
           <w:color w:val="111111"/>
           <w:rtl w:val="0"/>
         </w:rPr>
-        <w:t xml:space="preserve">Este usuario será manejado por por los estudiantes de la institución educativa y los acudientes de los estudiantes.</w:t>
+        <w:t xml:space="preserve">Este rol será manejado por los estudiantes de la institución educativa y los acudientes de los estudiantes.</w:t>
       </w:r>
     </w:p>
     <w:p>
@@ -6831,7 +6831,7 @@
           <w:color w:val="111111"/>
           <w:rtl w:val="0"/>
         </w:rPr>
-        <w:t xml:space="preserve">¿Qué puede hacer este rol?</w:t>
+        <w:t xml:space="preserve">¿Qué funciones pueden realizar los estudiantes?</w:t>
       </w:r>
     </w:p>
     <w:p>
@@ -6973,7 +6973,7 @@
           <w:rFonts w:ascii="Arial" w:cs="Arial" w:eastAsia="Arial" w:hAnsi="Arial"/>
           <w:rtl w:val="0"/>
         </w:rPr>
-        <w:t xml:space="preserve">Al entrar al aplicativo web se encontrarán con un login en el cual pueden iniciar sesión ingresando en los campos “usuario” y “contraseña” su documento de identidad y por último dar clic en el botón “iniciar sesión” que se encuentra en la parte inferior de los campos nombrados anteriormente, en la parte izquierda se encuentra el logo de “Oversight” y en la parte inferior del formulario de ingreso se encuentra una opción de olvido de contraseña el cual les recordará cuál es el usuario y la contraseña para ingresar al aplicativo web, al iniciar sesión se mostrará el menú principal del estudiante el cual se explica a detalle en el punto de </w:t>
+        <w:t xml:space="preserve">Al entrar al aplicativo web se encontrarán con un login en el cual podrán iniciar sesión ingresando en los campos “usuario” y “contraseña” su documento de identidad y por último dar clic en el botón “iniciar sesión” que se encuentra en la parte inferior de los campos nombrados anteriormente, en la parte izquierda se encuentra el logo de “Oversight” y en la parte inferior del formulario de ingreso se encuentra una opción de olvido de contraseña el cual les recordará cuál es el usuario y la contraseña para ingresar al aplicativo web, al iniciar sesión se mostrará el menú principal del estudiante el cual se explica a detalle en el siguiente link </w:t>
       </w:r>
       <w:hyperlink w:anchor="_heading=h.2s8eyo1">
         <w:r>
@@ -7088,7 +7088,7 @@
                     <pic:cNvPicPr preferRelativeResize="0"/>
                   </pic:nvPicPr>
                   <pic:blipFill>
-                    <a:blip r:embed="rId9"/>
+                    <a:blip r:embed="rId7"/>
                     <a:srcRect b="0" l="0" r="0" t="0"/>
                     <a:stretch>
                       <a:fillRect/>
@@ -7202,7 +7202,7 @@
           <w:rFonts w:ascii="Arial" w:cs="Arial" w:eastAsia="Arial" w:hAnsi="Arial"/>
           <w:rtl w:val="0"/>
         </w:rPr>
-        <w:t xml:space="preserve">El tipo de navegación depende de cada rol y de los privilegios de cada uno los cuales se reflejan en los Roles, todos cuentan con un menú principal, barra de herramientas diferentes con los mismos iconos.</w:t>
+        <w:t xml:space="preserve">El tipo de navegación depende de cada rol y de los privilegios de cada uno los cuales se reflejan en los Roles, todos cuentan con un menú principal, barra de herramientas diferentes para cada uno.</w:t>
       </w:r>
     </w:p>
     <w:p>
@@ -7331,14 +7331,6 @@
           <w:szCs w:val="24"/>
         </w:rPr>
       </w:pPr>
-      <w:sdt>
-        <w:sdtPr>
-          <w:tag w:val="goog_rdk_0"/>
-        </w:sdtPr>
-        <w:sdtContent>
-          <w:commentRangeStart w:id="0"/>
-        </w:sdtContent>
-      </w:sdt>
       <w:r>
         <w:rPr>
           <w:rFonts w:ascii="Arial" w:cs="Arial" w:eastAsia="Arial" w:hAnsi="Arial"/>
@@ -7349,23 +7341,15 @@
         </w:rPr>
         <w:t xml:space="preserve">Imagen de referencia:</w:t>
       </w:r>
-      <w:commentRangeEnd w:id="0"/>
-      <w:r>
-        <w:commentReference w:id="0"/>
-      </w:r>
-      <w:r>
-        <w:rPr>
-          <w:rtl w:val="0"/>
-        </w:rPr>
-      </w:r>
-    </w:p>
-    <w:p>
-      <w:pPr>
-        <w:tabs>
-          <w:tab w:val="left" w:pos="5460"/>
-        </w:tabs>
-        <w:spacing w:after="0" w:line="240" w:lineRule="auto"/>
-        <w:jc w:val="both"/>
+      <w:r>
+        <w:rPr>
+          <w:rtl w:val="0"/>
+        </w:rPr>
+      </w:r>
+    </w:p>
+    <w:p>
+      <w:pPr>
+        <w:ind w:left="-1417.3228346456694" w:firstLine="0"/>
         <w:rPr>
           <w:rFonts w:ascii="Arial" w:cs="Arial" w:eastAsia="Arial" w:hAnsi="Arial"/>
           <w:b w:val="1"/>
@@ -7376,24 +7360,21 @@
       <w:r>
         <w:rPr>
           <w:rFonts w:ascii="Arial" w:cs="Arial" w:eastAsia="Arial" w:hAnsi="Arial"/>
-          <w:b w:val="1"/>
-          <w:sz w:val="24"/>
-          <w:szCs w:val="24"/>
         </w:rPr>
         <w:drawing>
           <wp:inline distB="114300" distT="114300" distL="114300" distR="114300">
-            <wp:extent cx="5399730" cy="3822700"/>
+            <wp:extent cx="7192328" cy="5543293"/>
             <wp:effectExtent b="0" l="0" r="0" t="0"/>
-            <wp:docPr id="2" name="image1.png"/>
+            <wp:docPr id="7" name="image3.jpg"/>
             <a:graphic>
               <a:graphicData uri="http://schemas.openxmlformats.org/drawingml/2006/picture">
                 <pic:pic>
                   <pic:nvPicPr>
-                    <pic:cNvPr id="0" name="image1.png"/>
+                    <pic:cNvPr id="0" name="image3.jpg"/>
                     <pic:cNvPicPr preferRelativeResize="0"/>
                   </pic:nvPicPr>
                   <pic:blipFill>
-                    <a:blip r:embed="rId10"/>
+                    <a:blip r:embed="rId8"/>
                     <a:srcRect b="0" l="0" r="0" t="0"/>
                     <a:stretch>
                       <a:fillRect/>
@@ -7402,7 +7383,7 @@
                   <pic:spPr>
                     <a:xfrm>
                       <a:off x="0" y="0"/>
-                      <a:ext cx="5399730" cy="3822700"/>
+                      <a:ext cx="7192328" cy="5543293"/>
                     </a:xfrm>
                     <a:prstGeom prst="rect"/>
                     <a:ln/>
@@ -7555,7 +7536,7 @@
           <w:rFonts w:ascii="Arial" w:cs="Arial" w:eastAsia="Arial" w:hAnsi="Arial"/>
           <w:rtl w:val="0"/>
         </w:rPr>
-        <w:t xml:space="preserve">Para acceder a esta vista deberán iniciar sesión en el aplicativo web y en la parte superior derecha se encuentra una foto de perfil en forma de círculo, al darle clic en el mismo lo llevará a la vista del perfil en la cual se mostrarán sus datos personales y una opción de editar perfil, al darle clic a esta se habilitará los campos para que sean editados con la información que se ingrese al finalizar esto darle al botón “guardar” para finalizar el proceso satisfactoriamente y que los cambios se guardan.</w:t>
+        <w:t xml:space="preserve">Para acceder a esta vista deberán iniciar sesión en el aplicativo web y en la parte superior derecha se encuentra una foto de perfil en forma de círculo, al darle clic izquierdo en el mismo lo llevará a la vista del perfil.</w:t>
       </w:r>
     </w:p>
     <w:p>
@@ -7567,17 +7548,111 @@
         <w:ind w:left="1440" w:hanging="360"/>
         <w:rPr>
           <w:rFonts w:ascii="Arial" w:cs="Arial" w:eastAsia="Arial" w:hAnsi="Arial"/>
+        </w:rPr>
+      </w:pPr>
+      <w:r>
+        <w:rPr>
+          <w:rFonts w:ascii="Arial" w:cs="Arial" w:eastAsia="Arial" w:hAnsi="Arial"/>
+          <w:rtl w:val="0"/>
+        </w:rPr>
+        <w:t xml:space="preserve">Imagen de referencia:</w:t>
+      </w:r>
+      <w:r>
+        <w:rPr>
+          <w:rtl w:val="0"/>
+        </w:rPr>
+      </w:r>
+    </w:p>
+    <w:p>
+      <w:pPr>
+        <w:ind w:left="-1417.3228346456694" w:firstLine="0"/>
+        <w:rPr>
+          <w:rFonts w:ascii="Arial" w:cs="Arial" w:eastAsia="Arial" w:hAnsi="Arial"/>
+        </w:rPr>
+      </w:pPr>
+      <w:r>
+        <w:rPr>
+          <w:rFonts w:ascii="Arial" w:cs="Arial" w:eastAsia="Arial" w:hAnsi="Arial"/>
+        </w:rPr>
+        <w:drawing>
+          <wp:inline distB="114300" distT="114300" distL="114300" distR="114300">
+            <wp:extent cx="7201853" cy="5550634"/>
+            <wp:effectExtent b="0" l="0" r="0" t="0"/>
+            <wp:docPr id="4" name="image3.jpg"/>
+            <a:graphic>
+              <a:graphicData uri="http://schemas.openxmlformats.org/drawingml/2006/picture">
+                <pic:pic>
+                  <pic:nvPicPr>
+                    <pic:cNvPr id="0" name="image3.jpg"/>
+                    <pic:cNvPicPr preferRelativeResize="0"/>
+                  </pic:nvPicPr>
+                  <pic:blipFill>
+                    <a:blip r:embed="rId8"/>
+                    <a:srcRect b="0" l="0" r="0" t="0"/>
+                    <a:stretch>
+                      <a:fillRect/>
+                    </a:stretch>
+                  </pic:blipFill>
+                  <pic:spPr>
+                    <a:xfrm>
+                      <a:off x="0" y="0"/>
+                      <a:ext cx="7201853" cy="5550634"/>
+                    </a:xfrm>
+                    <a:prstGeom prst="rect"/>
+                    <a:ln/>
+                  </pic:spPr>
+                </pic:pic>
+              </a:graphicData>
+            </a:graphic>
+          </wp:inline>
+        </w:drawing>
+      </w:r>
+      <w:r>
+        <w:rPr>
+          <w:rtl w:val="0"/>
+        </w:rPr>
+      </w:r>
+    </w:p>
+    <w:p>
+      <w:pPr>
+        <w:ind w:left="708.6614173228347" w:firstLine="0"/>
+        <w:rPr>
+          <w:rFonts w:ascii="Arial" w:cs="Arial" w:eastAsia="Arial" w:hAnsi="Arial"/>
+        </w:rPr>
+      </w:pPr>
+      <w:r>
+        <w:rPr>
+          <w:rtl w:val="0"/>
+        </w:rPr>
+      </w:r>
+    </w:p>
+    <w:p>
+      <w:pPr>
+        <w:ind w:left="708.6614173228347" w:firstLine="0"/>
+        <w:rPr>
+          <w:rFonts w:ascii="Arial" w:cs="Arial" w:eastAsia="Arial" w:hAnsi="Arial"/>
+        </w:rPr>
+      </w:pPr>
+      <w:r>
+        <w:rPr>
+          <w:rFonts w:ascii="Arial" w:cs="Arial" w:eastAsia="Arial" w:hAnsi="Arial"/>
+          <w:rtl w:val="0"/>
+        </w:rPr>
+        <w:t xml:space="preserve">Al dar clic izquierdo se mostrarán sus datos personales dentro de unos campos los cuales pueden ser editados, en estos campos debe poner la nueva información que quiera actualizar y finalmente dar clic izquierdo al botón de “Actualizar” para guardar los cambios.</w:t>
+      </w:r>
+    </w:p>
+    <w:p>
+      <w:pPr>
+        <w:numPr>
+          <w:ilvl w:val="0"/>
+          <w:numId w:val="4"/>
+        </w:numPr>
+        <w:ind w:left="1440" w:hanging="360"/>
+        <w:rPr>
+          <w:rFonts w:ascii="Arial" w:cs="Arial" w:eastAsia="Arial" w:hAnsi="Arial"/>
           <w:u w:val="none"/>
         </w:rPr>
       </w:pPr>
-      <w:sdt>
-        <w:sdtPr>
-          <w:tag w:val="goog_rdk_1"/>
-        </w:sdtPr>
-        <w:sdtContent>
-          <w:commentRangeStart w:id="1"/>
-        </w:sdtContent>
-      </w:sdt>
       <w:r>
         <w:rPr>
           <w:rFonts w:ascii="Arial" w:cs="Arial" w:eastAsia="Arial" w:hAnsi="Arial"/>
@@ -7585,9 +7660,55 @@
         </w:rPr>
         <w:t xml:space="preserve">Imagen de referencia:</w:t>
       </w:r>
-      <w:commentRangeEnd w:id="1"/>
-      <w:r>
-        <w:commentReference w:id="1"/>
+      <w:r>
+        <w:rPr>
+          <w:rtl w:val="0"/>
+        </w:rPr>
+      </w:r>
+    </w:p>
+    <w:p>
+      <w:pPr>
+        <w:ind w:left="-1559.0551181102362" w:firstLine="0"/>
+        <w:rPr>
+          <w:rFonts w:ascii="Arial" w:cs="Arial" w:eastAsia="Arial" w:hAnsi="Arial"/>
+        </w:rPr>
+      </w:pPr>
+      <w:r>
+        <w:rPr>
+          <w:rFonts w:ascii="Arial" w:cs="Arial" w:eastAsia="Arial" w:hAnsi="Arial"/>
+        </w:rPr>
+        <w:drawing>
+          <wp:inline distB="114300" distT="114300" distL="114300" distR="114300">
+            <wp:extent cx="7239953" cy="5618305"/>
+            <wp:effectExtent b="0" l="0" r="0" t="0"/>
+            <wp:docPr id="2" name="image4.jpg"/>
+            <a:graphic>
+              <a:graphicData uri="http://schemas.openxmlformats.org/drawingml/2006/picture">
+                <pic:pic>
+                  <pic:nvPicPr>
+                    <pic:cNvPr id="0" name="image4.jpg"/>
+                    <pic:cNvPicPr preferRelativeResize="0"/>
+                  </pic:nvPicPr>
+                  <pic:blipFill>
+                    <a:blip r:embed="rId9"/>
+                    <a:srcRect b="0" l="0" r="0" t="0"/>
+                    <a:stretch>
+                      <a:fillRect/>
+                    </a:stretch>
+                  </pic:blipFill>
+                  <pic:spPr>
+                    <a:xfrm>
+                      <a:off x="0" y="0"/>
+                      <a:ext cx="7239953" cy="5618305"/>
+                    </a:xfrm>
+                    <a:prstGeom prst="rect"/>
+                    <a:ln/>
+                  </pic:spPr>
+                </pic:pic>
+              </a:graphicData>
+            </a:graphic>
+          </wp:inline>
+        </w:drawing>
       </w:r>
       <w:r>
         <w:rPr>
@@ -7770,16 +7891,16 @@
           <wp:inline distB="114300" distT="114300" distL="114300" distR="114300">
             <wp:extent cx="5399730" cy="3835400"/>
             <wp:effectExtent b="0" l="0" r="0" t="0"/>
-            <wp:docPr id="7" name="image4.png"/>
+            <wp:docPr id="9" name="image2.png"/>
             <a:graphic>
               <a:graphicData uri="http://schemas.openxmlformats.org/drawingml/2006/picture">
                 <pic:pic>
                   <pic:nvPicPr>
-                    <pic:cNvPr id="0" name="image4.png"/>
+                    <pic:cNvPr id="0" name="image2.png"/>
                     <pic:cNvPicPr preferRelativeResize="0"/>
                   </pic:nvPicPr>
                   <pic:blipFill>
-                    <a:blip r:embed="rId11"/>
+                    <a:blip r:embed="rId10"/>
                     <a:srcRect b="0" l="0" r="0" t="0"/>
                     <a:stretch>
                       <a:fillRect/>
@@ -7916,16 +8037,16 @@
           <wp:inline distB="114300" distT="114300" distL="114300" distR="114300">
             <wp:extent cx="5399730" cy="3860800"/>
             <wp:effectExtent b="0" l="0" r="0" t="0"/>
-            <wp:docPr id="5" name="image2.png"/>
+            <wp:docPr id="6" name="image1.png"/>
             <a:graphic>
               <a:graphicData uri="http://schemas.openxmlformats.org/drawingml/2006/picture">
                 <pic:pic>
                   <pic:nvPicPr>
-                    <pic:cNvPr id="0" name="image2.png"/>
+                    <pic:cNvPr id="0" name="image1.png"/>
                     <pic:cNvPicPr preferRelativeResize="0"/>
                   </pic:nvPicPr>
                   <pic:blipFill>
-                    <a:blip r:embed="rId12"/>
+                    <a:blip r:embed="rId11"/>
                     <a:srcRect b="0" l="0" r="0" t="0"/>
                     <a:stretch>
                       <a:fillRect/>
@@ -8011,14 +8132,6 @@
           <w:szCs w:val="24"/>
         </w:rPr>
       </w:pPr>
-      <w:sdt>
-        <w:sdtPr>
-          <w:tag w:val="goog_rdk_2"/>
-        </w:sdtPr>
-        <w:sdtContent>
-          <w:commentRangeStart w:id="2"/>
-        </w:sdtContent>
-      </w:sdt>
       <w:r>
         <w:rPr>
           <w:rFonts w:ascii="Arial" w:cs="Arial" w:eastAsia="Arial" w:hAnsi="Arial"/>
@@ -8030,16 +8143,16 @@
           <wp:inline distB="114300" distT="114300" distL="114300" distR="114300">
             <wp:extent cx="5181600" cy="3248025"/>
             <wp:effectExtent b="0" l="0" r="0" t="0"/>
-            <wp:docPr id="4" name="image3.jpg"/>
+            <wp:docPr id="5" name="image6.jpg"/>
             <a:graphic>
               <a:graphicData uri="http://schemas.openxmlformats.org/drawingml/2006/picture">
                 <pic:pic>
                   <pic:nvPicPr>
-                    <pic:cNvPr id="0" name="image3.jpg"/>
+                    <pic:cNvPr id="0" name="image6.jpg"/>
                     <pic:cNvPicPr preferRelativeResize="0"/>
                   </pic:nvPicPr>
                   <pic:blipFill>
-                    <a:blip r:embed="rId13"/>
+                    <a:blip r:embed="rId12"/>
                     <a:srcRect b="2849" l="0" r="4126" t="0"/>
                     <a:stretch>
                       <a:fillRect/>
@@ -8059,10 +8172,6 @@
           </wp:inline>
         </w:drawing>
       </w:r>
-      <w:commentRangeEnd w:id="2"/>
-      <w:r>
-        <w:commentReference w:id="2"/>
-      </w:r>
       <w:r>
         <w:rPr>
           <w:rtl w:val="0"/>
@@ -8090,179 +8199,13 @@
       </w:r>
     </w:p>
     <w:sectPr>
-      <w:headerReference r:id="rId14" w:type="default"/>
+      <w:headerReference r:id="rId13" w:type="default"/>
       <w:pgSz w:h="16838" w:w="11906" w:orient="portrait"/>
       <w:pgMar w:bottom="1417" w:top="1417" w:left="1701" w:right="1701" w:header="0" w:footer="720"/>
       <w:pgNumType w:start="1"/>
     </w:sectPr>
   </w:body>
 </w:document>
-</file>
-
-<file path=word/comments.xml><?xml version="1.0" encoding="utf-8"?>
-<w:comments xmlns:mc="http://schemas.openxmlformats.org/markup-compatibility/2006" xmlns:o="urn:schemas-microsoft-com:office:office" xmlns:r="http://schemas.openxmlformats.org/officeDocument/2006/relationships" xmlns:m="http://schemas.openxmlformats.org/officeDocument/2006/math" xmlns:v="urn:schemas-microsoft-com:vml" xmlns:wp="http://schemas.openxmlformats.org/drawingml/2006/wordprocessingDrawing" xmlns:w10="urn:schemas-microsoft-com:office:word" xmlns:w="http://schemas.openxmlformats.org/wordprocessingml/2006/main" xmlns:wne="http://schemas.microsoft.com/office/word/2006/wordml" xmlns:sl="http://schemas.openxmlformats.org/schemaLibrary/2006/main" xmlns:a="http://schemas.openxmlformats.org/drawingml/2006/main" xmlns:pic="http://schemas.openxmlformats.org/drawingml/2006/picture" xmlns:c="http://schemas.openxmlformats.org/drawingml/2006/chart" xmlns:lc="http://schemas.openxmlformats.org/drawingml/2006/lockedCanvas" xmlns:dgm="http://schemas.openxmlformats.org/drawingml/2006/diagram" xmlns:wps="http://schemas.microsoft.com/office/word/2010/wordprocessingShape" xmlns:wpg="http://schemas.microsoft.com/office/word/2010/wordprocessingGroup" xmlns:w14="http://schemas.microsoft.com/office/word/2010/wordml" xmlns:w15="http://schemas.microsoft.com/office/word/2012/wordml">
-  <w:comment w:author="BRYAN STEVEN OSORIO ZULETA" w:id="0" w:date="2022-06-09T22:50:39Z">
-    <w:p>
-      <w:pPr>
-        <w:keepNext w:val="0"/>
-        <w:keepLines w:val="0"/>
-        <w:pageBreakBefore w:val="0"/>
-        <w:widowControl w:val="0"/>
-        <w:pBdr>
-          <w:top w:space="0" w:sz="0" w:val="nil"/>
-          <w:left w:space="0" w:sz="0" w:val="nil"/>
-          <w:bottom w:space="0" w:sz="0" w:val="nil"/>
-          <w:right w:space="0" w:sz="0" w:val="nil"/>
-          <w:between w:space="0" w:sz="0" w:val="nil"/>
-        </w:pBdr>
-        <w:shd w:fill="auto" w:val="clear"/>
-        <w:spacing w:after="0" w:before="0" w:line="240" w:lineRule="auto"/>
-        <w:ind w:left="0" w:right="0" w:firstLine="0"/>
-        <w:jc w:val="left"/>
-        <w:rPr>
-          <w:rFonts w:ascii="Arial" w:cs="Arial" w:eastAsia="Arial" w:hAnsi="Arial"/>
-          <w:b w:val="0"/>
-          <w:i w:val="0"/>
-          <w:smallCaps w:val="0"/>
-          <w:strike w:val="0"/>
-          <w:color w:val="000000"/>
-          <w:sz w:val="22"/>
-          <w:szCs w:val="22"/>
-          <w:u w:val="none"/>
-          <w:shd w:fill="auto" w:val="clear"/>
-          <w:vertAlign w:val="baseline"/>
-        </w:rPr>
-      </w:pPr>
-      <w:r>
-        <w:rPr>
-          <w:rFonts w:ascii="Arial" w:cs="Arial" w:eastAsia="Arial" w:hAnsi="Arial"/>
-          <w:b w:val="0"/>
-          <w:i w:val="0"/>
-          <w:smallCaps w:val="0"/>
-          <w:strike w:val="0"/>
-          <w:color w:val="000000"/>
-          <w:sz w:val="22"/>
-          <w:szCs w:val="22"/>
-          <w:u w:val="none"/>
-          <w:shd w:fill="auto" w:val="clear"/>
-          <w:vertAlign w:val="baseline"/>
-          <w:rtl w:val="0"/>
-        </w:rPr>
-        <w:t xml:space="preserve">PONER IMAGEN CORRECTA</w:t>
-      </w:r>
-    </w:p>
-  </w:comment>
-  <w:comment w:author="BRYAN STEVEN OSORIO ZULETA" w:id="1" w:date="2022-06-13T17:38:37Z">
-    <w:p>
-      <w:pPr>
-        <w:keepNext w:val="0"/>
-        <w:keepLines w:val="0"/>
-        <w:pageBreakBefore w:val="0"/>
-        <w:widowControl w:val="0"/>
-        <w:pBdr>
-          <w:top w:space="0" w:sz="0" w:val="nil"/>
-          <w:left w:space="0" w:sz="0" w:val="nil"/>
-          <w:bottom w:space="0" w:sz="0" w:val="nil"/>
-          <w:right w:space="0" w:sz="0" w:val="nil"/>
-          <w:between w:space="0" w:sz="0" w:val="nil"/>
-        </w:pBdr>
-        <w:shd w:fill="auto" w:val="clear"/>
-        <w:spacing w:after="0" w:before="0" w:line="240" w:lineRule="auto"/>
-        <w:ind w:left="0" w:right="0" w:firstLine="0"/>
-        <w:jc w:val="left"/>
-        <w:rPr>
-          <w:rFonts w:ascii="Arial" w:cs="Arial" w:eastAsia="Arial" w:hAnsi="Arial"/>
-          <w:b w:val="0"/>
-          <w:i w:val="0"/>
-          <w:smallCaps w:val="0"/>
-          <w:strike w:val="0"/>
-          <w:color w:val="000000"/>
-          <w:sz w:val="22"/>
-          <w:szCs w:val="22"/>
-          <w:u w:val="none"/>
-          <w:shd w:fill="auto" w:val="clear"/>
-          <w:vertAlign w:val="baseline"/>
-        </w:rPr>
-      </w:pPr>
-      <w:r>
-        <w:rPr>
-          <w:rFonts w:ascii="Arial" w:cs="Arial" w:eastAsia="Arial" w:hAnsi="Arial"/>
-          <w:b w:val="0"/>
-          <w:i w:val="0"/>
-          <w:smallCaps w:val="0"/>
-          <w:strike w:val="0"/>
-          <w:color w:val="000000"/>
-          <w:sz w:val="22"/>
-          <w:szCs w:val="22"/>
-          <w:u w:val="none"/>
-          <w:shd w:fill="auto" w:val="clear"/>
-          <w:vertAlign w:val="baseline"/>
-          <w:rtl w:val="0"/>
-        </w:rPr>
-        <w:t xml:space="preserve">PONER IMAGEN</w:t>
-      </w:r>
-    </w:p>
-  </w:comment>
-  <w:comment w:author="BRYAN STEVEN OSORIO ZULETA" w:id="2" w:date="2022-06-09T22:42:49Z">
-    <w:p>
-      <w:pPr>
-        <w:keepNext w:val="0"/>
-        <w:keepLines w:val="0"/>
-        <w:pageBreakBefore w:val="0"/>
-        <w:widowControl w:val="0"/>
-        <w:pBdr>
-          <w:top w:space="0" w:sz="0" w:val="nil"/>
-          <w:left w:space="0" w:sz="0" w:val="nil"/>
-          <w:bottom w:space="0" w:sz="0" w:val="nil"/>
-          <w:right w:space="0" w:sz="0" w:val="nil"/>
-          <w:between w:space="0" w:sz="0" w:val="nil"/>
-        </w:pBdr>
-        <w:shd w:fill="auto" w:val="clear"/>
-        <w:spacing w:after="0" w:before="0" w:line="240" w:lineRule="auto"/>
-        <w:ind w:left="0" w:right="0" w:firstLine="0"/>
-        <w:jc w:val="left"/>
-        <w:rPr>
-          <w:rFonts w:ascii="Arial" w:cs="Arial" w:eastAsia="Arial" w:hAnsi="Arial"/>
-          <w:b w:val="0"/>
-          <w:i w:val="0"/>
-          <w:smallCaps w:val="0"/>
-          <w:strike w:val="0"/>
-          <w:color w:val="000000"/>
-          <w:sz w:val="22"/>
-          <w:szCs w:val="22"/>
-          <w:u w:val="none"/>
-          <w:shd w:fill="auto" w:val="clear"/>
-          <w:vertAlign w:val="baseline"/>
-        </w:rPr>
-      </w:pPr>
-      <w:r>
-        <w:rPr>
-          <w:rFonts w:ascii="Arial" w:cs="Arial" w:eastAsia="Arial" w:hAnsi="Arial"/>
-          <w:b w:val="0"/>
-          <w:i w:val="0"/>
-          <w:smallCaps w:val="0"/>
-          <w:strike w:val="0"/>
-          <w:color w:val="000000"/>
-          <w:sz w:val="22"/>
-          <w:szCs w:val="22"/>
-          <w:u w:val="none"/>
-          <w:shd w:fill="auto" w:val="clear"/>
-          <w:vertAlign w:val="baseline"/>
-          <w:rtl w:val="0"/>
-        </w:rPr>
-        <w:t xml:space="preserve">Cambiar imagen a la que es correcta</w:t>
-      </w:r>
-    </w:p>
-  </w:comment>
-</w:comments>
-</file>
-
-<file path=word/commentsExtended.xml><?xml version="1.0" encoding="utf-8"?>
-<w15:commentsEx xmlns:mc="http://schemas.openxmlformats.org/markup-compatibility/2006" xmlns:o="urn:schemas-microsoft-com:office:office" xmlns:r="http://schemas.openxmlformats.org/officeDocument/2006/relationships" xmlns:m="http://schemas.openxmlformats.org/officeDocument/2006/math" xmlns:v="urn:schemas-microsoft-com:vml" xmlns:wp="http://schemas.openxmlformats.org/drawingml/2006/wordprocessingDrawing" xmlns:w10="urn:schemas-microsoft-com:office:word" xmlns:w="http://schemas.openxmlformats.org/wordprocessingml/2006/main" xmlns:wne="http://schemas.microsoft.com/office/word/2006/wordml" xmlns:sl="http://schemas.openxmlformats.org/schemaLibrary/2006/main" xmlns:a="http://schemas.openxmlformats.org/drawingml/2006/main" xmlns:pic="http://schemas.openxmlformats.org/drawingml/2006/picture" xmlns:c="http://schemas.openxmlformats.org/drawingml/2006/chart" xmlns:lc="http://schemas.openxmlformats.org/drawingml/2006/lockedCanvas" xmlns:dgm="http://schemas.openxmlformats.org/drawingml/2006/diagram" xmlns:wps="http://schemas.microsoft.com/office/word/2010/wordprocessingShape" xmlns:wpg="http://schemas.microsoft.com/office/word/2010/wordprocessingGroup" xmlns:w14="http://schemas.microsoft.com/office/word/2010/wordml" xmlns:w15="http://schemas.microsoft.com/office/word/2012/wordml">
-  <w15:commentEx w15:paraId="00000106" w15:done="0"/>
-  <w15:commentEx w15:paraId="00000107" w15:done="0"/>
-  <w15:commentEx w15:paraId="00000108" w15:done="0"/>
-</w15:commentsEx>
 </file>
 
 <file path=word/header1.xml><?xml version="1.0" encoding="utf-8"?>
@@ -8370,12 +8313,12 @@
                 <wp:extent cx="614680" cy="563880"/>
                 <wp:effectExtent b="0" l="0" r="0" t="0"/>
                 <wp:wrapSquare wrapText="bothSides" distB="0" distT="0" distL="0" distR="0"/>
-                <wp:docPr id="6" name="image6.png"/>
+                <wp:docPr id="8" name="image7.png"/>
                 <a:graphic>
                   <a:graphicData uri="http://schemas.openxmlformats.org/drawingml/2006/picture">
                     <pic:pic>
                       <pic:nvPicPr>
-                        <pic:cNvPr id="0" name="image6.png"/>
+                        <pic:cNvPr id="0" name="image7.png"/>
                         <pic:cNvPicPr preferRelativeResize="0"/>
                       </pic:nvPicPr>
                       <pic:blipFill>
@@ -10581,7 +10524,7 @@
 
 <file path=customXML/item1.xml><?xml version="1.0" encoding="utf-8"?>
 <go:gDocsCustomXmlDataStorage xmlns:go="http://customooxmlschemas.google.com/" xmlns:r="http://schemas.openxmlformats.org/officeDocument/2006/relationships">
-  <go:docsCustomData xmlns:go="http://customooxmlschemas.google.com/" roundtripDataSignature="AMtx7mhFTKUPXE4xsdtj98FMcd4mjxx49w==">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</go:docsCustomData>
+  <go:docsCustomData xmlns:go="http://customooxmlschemas.google.com/" roundtripDataSignature="AMtx7mghjy4qDbxZrlMT4Z7/95Ky0K/Pqg==">AMUW2mVKCSH/H/uRCHLONWSLw6soPYT3FZ+qKXunU93iwiobCRTYlAxx8qEVpbG65IobTMDzfy8NpSWxqUVsOYU62J5FfrWWXVschup3svY0zD20qwc8OxPf5tv7GK4yKT3FYIvZpI+yyGoWkqV+Z1wf/N4UwGxWjqMMdTl4yrE8tIVyOQYt9hJ00D1QDyRe2XcCIyniqvmhiZDhraO7N9DsipCES8CrBgUByNFuEbihyCA1GFf2OymzScdcb3Hbhz7YJawbmEQF6FL3Rr9E9JEAo32ykzWvPcbDpWQVugLZ7nxJ56wBJZEmekMWJc8ocGljNYWFZkJ1QF60A5RyAqsmxnUhjpdtY5KMuX1TF2/QO3A60DU6lQpBTWrag6Himd594c/+2UBH2Tx8ZOC3jf7Kty5gyjQ4iw==</go:docsCustomData>
 </go:gDocsCustomXmlDataStorage>
 </file>
 
